--- a/Protokolle/Martin Protokoll2.docx
+++ b/Protokolle/Martin Protokoll2.docx
@@ -350,16 +350,7 @@
           </w:tcPr>
           <w:p>
             <w:r>
-              <w:t>Top</w:t>
-            </w:r>
-            <w:r>
-              <w:t xml:space="preserve"> </w:t>
-            </w:r>
-            <w:r>
-              <w:t>1 /</w:t>
-            </w:r>
-            <w:r>
-              <w:t xml:space="preserve"> </w:t>
+              <w:t xml:space="preserve">Top 1 / </w:t>
             </w:r>
             <w:r>
               <w:t>Überarbeitung der Datenbankstruktur:</w:t>
@@ -531,15 +522,7 @@
             </w:r>
             <w:proofErr w:type="spellEnd"/>
             <w:r>
-              <w:t xml:space="preserve"> mit einer vorläufigen Suchleiste. Dies </w:t>
-            </w:r>
-            <w:proofErr w:type="gramStart"/>
-            <w:r>
-              <w:t>bietet</w:t>
-            </w:r>
-            <w:proofErr w:type="gramEnd"/>
-            <w:r>
-              <w:t xml:space="preserve"> eine einfache Navigation und Vorbereitung für weitere Funktionen.</w:t>
+              <w:t xml:space="preserve"> mit einer vorläufigen Suchleiste. Dies bietet eine einfache Navigation und Vorbereitung für weitere Funktionen.</w:t>
             </w:r>
           </w:p>
         </w:tc>
@@ -668,7 +651,19 @@
             </w:r>
             <w:proofErr w:type="gramEnd"/>
             <w:r>
-              <w:t xml:space="preserve"> eine Art "Anleitung" zum Verbinden mit </w:t>
+              <w:t xml:space="preserve"> eine Art </w:t>
+            </w:r>
+            <w:r>
+              <w:t>„</w:t>
+            </w:r>
+            <w:r>
+              <w:t>Anleitung</w:t>
+            </w:r>
+            <w:r>
+              <w:t>“</w:t>
+            </w:r>
+            <w:r>
+              <w:t xml:space="preserve"> zum Verbinden mit </w:t>
             </w:r>
             <w:proofErr w:type="spellStart"/>
             <w:r>

--- a/Protokolle/Martin Protokoll2.docx
+++ b/Protokolle/Martin Protokoll2.docx
@@ -257,7 +257,7 @@
             </w:r>
             <w:proofErr w:type="spellEnd"/>
             <w:r>
-              <w:t>, Florian Kreher</w:t>
+              <w:t>, Flo Kreher</w:t>
             </w:r>
           </w:p>
         </w:tc>
@@ -927,10 +927,19 @@
           </w:tcPr>
           <w:p>
             <w:r>
-              <w:t>**</w:t>
-            </w:r>
-            <w:r>
-              <w:t>.12.23</w:t>
+              <w:t>05</w:t>
+            </w:r>
+            <w:r>
+              <w:t>.</w:t>
+            </w:r>
+            <w:r>
+              <w:t>0</w:t>
+            </w:r>
+            <w:r>
+              <w:t>1.2</w:t>
+            </w:r>
+            <w:r>
+              <w:t>4</w:t>
             </w:r>
           </w:p>
         </w:tc>
@@ -988,10 +997,7 @@
           </w:tcPr>
           <w:p>
             <w:r>
-              <w:t>**</w:t>
-            </w:r>
-            <w:r>
-              <w:t>.12.23</w:t>
+              <w:t>später</w:t>
             </w:r>
           </w:p>
         </w:tc>
@@ -1032,7 +1038,7 @@
           </w:tcPr>
           <w:p>
             <w:r>
-              <w:t>Florian</w:t>
+              <w:t>Flo</w:t>
             </w:r>
           </w:p>
         </w:tc>
@@ -1049,68 +1055,19 @@
           </w:tcPr>
           <w:p>
             <w:r>
-              <w:t>**</w:t>
-            </w:r>
-            <w:r>
-              <w:t>.12.23</w:t>
-            </w:r>
-          </w:p>
-        </w:tc>
-      </w:tr>
-      <w:tr>
-        <w:trPr>
-          <w:trHeight w:val="340"/>
-          <w:jc w:val="center"/>
-        </w:trPr>
-        <w:tc>
-          <w:tcPr>
-            <w:tcW w:w="5692" w:type="dxa"/>
-            <w:gridSpan w:val="3"/>
-            <w:tcBorders>
-              <w:top w:val="single" w:sz="4" w:space="0" w:color="C0C0C0"/>
-              <w:left w:val="single" w:sz="4" w:space="0" w:color="C0C0C0"/>
-              <w:bottom w:val="single" w:sz="4" w:space="0" w:color="C0C0C0"/>
-              <w:right w:val="single" w:sz="4" w:space="0" w:color="C0C0C0"/>
-            </w:tcBorders>
-            <w:vAlign w:val="center"/>
-          </w:tcPr>
-          <w:p>
-            <w:r>
-              <w:t>Bestellungsansicht</w:t>
-            </w:r>
-          </w:p>
-        </w:tc>
-        <w:tc>
-          <w:tcPr>
-            <w:tcW w:w="2268" w:type="dxa"/>
-            <w:tcBorders>
-              <w:top w:val="single" w:sz="4" w:space="0" w:color="C0C0C0"/>
-              <w:left w:val="single" w:sz="4" w:space="0" w:color="C0C0C0"/>
-              <w:bottom w:val="single" w:sz="4" w:space="0" w:color="C0C0C0"/>
-              <w:right w:val="single" w:sz="4" w:space="0" w:color="C0C0C0"/>
-            </w:tcBorders>
-            <w:vAlign w:val="center"/>
-          </w:tcPr>
-          <w:p>
-            <w:r>
-              <w:t>Florian</w:t>
-            </w:r>
-          </w:p>
-        </w:tc>
-        <w:tc>
-          <w:tcPr>
-            <w:tcW w:w="1407" w:type="dxa"/>
-            <w:tcBorders>
-              <w:top w:val="single" w:sz="4" w:space="0" w:color="C0C0C0"/>
-              <w:left w:val="single" w:sz="4" w:space="0" w:color="C0C0C0"/>
-              <w:bottom w:val="single" w:sz="4" w:space="0" w:color="C0C0C0"/>
-              <w:right w:val="single" w:sz="4" w:space="0" w:color="C0C0C0"/>
-            </w:tcBorders>
-            <w:vAlign w:val="center"/>
-          </w:tcPr>
-          <w:p>
-            <w:r>
-              <w:t>**.12.23</w:t>
+              <w:t>05</w:t>
+            </w:r>
+            <w:r>
+              <w:t>.</w:t>
+            </w:r>
+            <w:r>
+              <w:t>0</w:t>
+            </w:r>
+            <w:r>
+              <w:t>1.2</w:t>
+            </w:r>
+            <w:r>
+              <w:t>4</w:t>
             </w:r>
           </w:p>
         </w:tc>
